--- a/limpias/0640.docx
+++ b/limpias/0640.docx
@@ -1,6 +1,6 @@
 
 <file path=word/document.xml><?xml version="1.0" encoding="utf-8"?>
-<w:document xmlns:ve="http://schemas.openxmlformats.org/markup-compatibility/2006" xmlns:o="urn:schemas-microsoft-com:office:office" xmlns:r="http://schemas.openxmlformats.org/officeDocument/2006/relationships" xmlns:m="http://schemas.openxmlformats.org/officeDocument/2006/math" xmlns:v="urn:schemas-microsoft-com:vml" xmlns:wp="http://schemas.openxmlformats.org/drawingml/2006/wordprocessingDrawing" xmlns:w10="urn:schemas-microsoft-com:office:word" xmlns:w="http://schemas.openxmlformats.org/wordprocessingml/2006/main" xmlns:wne="http://schemas.microsoft.com/office/word/2006/wordml">
+<w:document xmlns:wpc="http://schemas.microsoft.com/office/word/2010/wordprocessingCanvas" xmlns:cx="http://schemas.microsoft.com/office/drawing/2014/chartex" xmlns:mc="http://schemas.openxmlformats.org/markup-compatibility/2006" xmlns:o="urn:schemas-microsoft-com:office:office" xmlns:r="http://schemas.openxmlformats.org/officeDocument/2006/relationships" xmlns:m="http://schemas.openxmlformats.org/officeDocument/2006/math" xmlns:v="urn:schemas-microsoft-com:vml" xmlns:wp14="http://schemas.microsoft.com/office/word/2010/wordprocessingDrawing" xmlns:wp="http://schemas.openxmlformats.org/drawingml/2006/wordprocessingDrawing" xmlns:w10="urn:schemas-microsoft-com:office:word" xmlns:w="http://schemas.openxmlformats.org/wordprocessingml/2006/main" xmlns:w14="http://schemas.microsoft.com/office/word/2010/wordml" xmlns:w15="http://schemas.microsoft.com/office/word/2012/wordml" xmlns:w16se="http://schemas.microsoft.com/office/word/2015/wordml/symex" xmlns:wpg="http://schemas.microsoft.com/office/word/2010/wordprocessingGroup" xmlns:wpi="http://schemas.microsoft.com/office/word/2010/wordprocessingInk" xmlns:wne="http://schemas.microsoft.com/office/word/2006/wordml" xmlns:wps="http://schemas.microsoft.com/office/word/2010/wordprocessingShape" mc:Ignorable="w14 w15 w16se wp14">
   <w:body>
     <w:p>
       <w:pPr>
@@ -31,7 +31,7 @@
         <w:tabs>
           <w:tab w:val="left" w:pos="0"/>
         </w:tabs>
-        <w:spacing w:before="60" w:after="180" w:line="240" w:lineRule="auto"/>
+        <w:spacing w:before="480" w:after="180" w:line="240" w:lineRule="auto"/>
         <w:rPr>
           <w:rFonts w:ascii="Book Antiqua" w:hAnsi="Book Antiqua" w:cs="Times New Roman"/>
           <w:b/>
@@ -55,7 +55,7 @@
         <w:tabs>
           <w:tab w:val="left" w:pos="0"/>
         </w:tabs>
-        <w:spacing w:before="60" w:after="60" w:line="240" w:lineRule="auto"/>
+        <w:spacing w:before="240" w:after="60" w:line="240" w:lineRule="auto"/>
         <w:rPr>
           <w:rFonts w:ascii="Book Antiqua" w:hAnsi="Book Antiqua" w:cs="Times New Roman"/>
           <w:b/>
@@ -70,16 +70,7 @@
           <w:sz w:val="24"/>
           <w:szCs w:val="24"/>
         </w:rPr>
-        <w:t>VISTO</w:t>
-      </w:r>
-      <w:r>
-        <w:rPr>
-          <w:rFonts w:ascii="Book Antiqua" w:hAnsi="Book Antiqua" w:cs="Times New Roman"/>
-          <w:b/>
-          <w:sz w:val="24"/>
-          <w:szCs w:val="24"/>
-        </w:rPr>
-        <w:t xml:space="preserve">: </w:t>
+        <w:t>VISTO:</w:t>
       </w:r>
     </w:p>
     <w:p>
@@ -102,6 +93,14 @@
           <w:sz w:val="24"/>
           <w:szCs w:val="24"/>
         </w:rPr>
+        <w:t xml:space="preserve"> </w:t>
+      </w:r>
+      <w:r>
+        <w:rPr>
+          <w:rFonts w:ascii="Book Antiqua" w:hAnsi="Book Antiqua" w:cs="Times New Roman"/>
+          <w:sz w:val="24"/>
+          <w:szCs w:val="24"/>
+        </w:rPr>
         <w:t xml:space="preserve">La </w:t>
       </w:r>
       <w:r>
@@ -132,7 +131,7 @@
     <w:p>
       <w:pPr>
         <w:keepNext/>
-        <w:spacing w:before="60" w:after="60" w:line="240" w:lineRule="auto"/>
+        <w:spacing w:before="240" w:after="60" w:line="240" w:lineRule="auto"/>
         <w:rPr>
           <w:rFonts w:ascii="Book Antiqua" w:hAnsi="Book Antiqua" w:cs="Times New Roman"/>
           <w:b/>
@@ -147,16 +146,7 @@
           <w:sz w:val="24"/>
           <w:szCs w:val="24"/>
         </w:rPr>
-        <w:t>CONSIDERANDO</w:t>
-      </w:r>
-      <w:r>
-        <w:rPr>
-          <w:rFonts w:ascii="Book Antiqua" w:hAnsi="Book Antiqua" w:cs="Times New Roman"/>
-          <w:b/>
-          <w:sz w:val="24"/>
-          <w:szCs w:val="24"/>
-        </w:rPr>
-        <w:t xml:space="preserve">: </w:t>
+        <w:t>CONSIDERANDO:</w:t>
       </w:r>
     </w:p>
     <w:p>
@@ -176,6 +166,14 @@
           <w:sz w:val="24"/>
           <w:szCs w:val="24"/>
         </w:rPr>
+        <w:t xml:space="preserve"> </w:t>
+      </w:r>
+      <w:r>
+        <w:rPr>
+          <w:rFonts w:ascii="Book Antiqua" w:hAnsi="Book Antiqua" w:cs="Times New Roman"/>
+          <w:sz w:val="24"/>
+          <w:szCs w:val="24"/>
+        </w:rPr>
         <w:t xml:space="preserve">Que </w:t>
       </w:r>
       <w:r>
@@ -200,7 +198,7 @@
           <w:sz w:val="24"/>
           <w:szCs w:val="24"/>
         </w:rPr>
-        <w:t>(</w:t>
+        <w:t xml:space="preserve"> (</w:t>
       </w:r>
       <w:r>
         <w:rPr>
@@ -216,7 +214,7 @@
           <w:sz w:val="24"/>
           <w:szCs w:val="24"/>
         </w:rPr>
-        <w:t>)</w:t>
+        <w:t xml:space="preserve">) </w:t>
       </w:r>
       <w:r>
         <w:rPr>
@@ -248,7 +246,7 @@
           <w:sz w:val="24"/>
           <w:szCs w:val="24"/>
         </w:rPr>
-        <w:t>(</w:t>
+        <w:t xml:space="preserve"> (</w:t>
       </w:r>
       <w:r>
         <w:rPr>
@@ -264,7 +262,7 @@
           <w:sz w:val="24"/>
           <w:szCs w:val="24"/>
         </w:rPr>
-        <w:t>)</w:t>
+        <w:t xml:space="preserve">) </w:t>
       </w:r>
     </w:p>
     <w:p>
@@ -300,7 +298,7 @@
           <w:sz w:val="24"/>
           <w:szCs w:val="24"/>
         </w:rPr>
-        <w:t>(</w:t>
+        <w:t xml:space="preserve"> (</w:t>
       </w:r>
       <w:r>
         <w:rPr>
@@ -316,7 +314,7 @@
           <w:sz w:val="24"/>
           <w:szCs w:val="24"/>
         </w:rPr>
-        <w:t>)</w:t>
+        <w:t xml:space="preserve">) </w:t>
       </w:r>
       <w:r>
         <w:rPr>
@@ -348,7 +346,7 @@
           <w:sz w:val="24"/>
           <w:szCs w:val="24"/>
         </w:rPr>
-        <w:t>(</w:t>
+        <w:t xml:space="preserve"> (</w:t>
       </w:r>
       <w:r>
         <w:rPr>
@@ -364,7 +362,7 @@
           <w:sz w:val="24"/>
           <w:szCs w:val="24"/>
         </w:rPr>
-        <w:t>)</w:t>
+        <w:t xml:space="preserve">) </w:t>
       </w:r>
     </w:p>
     <w:p>
@@ -389,7 +387,9 @@
         </w:rPr>
         <w:t>EL CONCEJO DELIBERANTE SANCIONA CON FUERZA DE ORDENANZA</w:t>
       </w:r>
+      <w:bookmarkStart w:id="0" w:name="_GoBack"/>
     </w:p>
+    <w:bookmarkEnd w:id="0"/>
     <w:p>
       <w:pPr>
         <w:keepNext/>
@@ -408,15 +408,7 @@
           <w:szCs w:val="24"/>
           <w:u w:val="single"/>
         </w:rPr>
-        <w:t>ARTÍCULO PRIMERO</w:t>
-      </w:r>
-      <w:r>
-        <w:rPr>
-          <w:rFonts w:ascii="Book Antiqua" w:hAnsi="Book Antiqua" w:cs="Times New Roman"/>
-          <w:sz w:val="24"/>
-          <w:szCs w:val="24"/>
-        </w:rPr>
-        <w:t>:</w:t>
+        <w:t>ARTÍCULO PRIMERO:</w:t>
       </w:r>
       <w:r>
         <w:rPr>
@@ -467,8 +459,8 @@
           <w:ilvl w:val="0"/>
           <w:numId w:val="5"/>
         </w:numPr>
-        <w:spacing w:after="60" w:line="240" w:lineRule="auto"/>
-        <w:ind w:left="357" w:hanging="357"/>
+        <w:spacing w:after="180" w:line="240" w:lineRule="auto"/>
+        <w:ind w:left="0" w:firstLine="0"/>
         <w:contextualSpacing w:val="0"/>
         <w:jc w:val="both"/>
         <w:rPr>
@@ -491,15 +483,7 @@
           <w:sz w:val="24"/>
           <w:szCs w:val="24"/>
         </w:rPr>
-        <w:t xml:space="preserve">: </w:t>
-      </w:r>
-      <w:r>
-        <w:rPr>
-          <w:rFonts w:ascii="Book Antiqua" w:hAnsi="Book Antiqua" w:cs="Times New Roman"/>
-          <w:sz w:val="24"/>
-          <w:szCs w:val="24"/>
-        </w:rPr>
-        <w:t>(</w:t>
+        <w:t>:  (</w:t>
       </w:r>
       <w:r>
         <w:rPr>
@@ -531,7 +515,7 @@
           <w:sz w:val="24"/>
           <w:szCs w:val="24"/>
         </w:rPr>
-        <w:t>)</w:t>
+        <w:t xml:space="preserve">) </w:t>
       </w:r>
     </w:p>
     <w:p>
@@ -542,8 +526,8 @@
           <w:ilvl w:val="0"/>
           <w:numId w:val="5"/>
         </w:numPr>
-        <w:spacing w:after="60" w:line="240" w:lineRule="auto"/>
-        <w:ind w:left="357" w:hanging="357"/>
+        <w:spacing w:after="180" w:line="240" w:lineRule="auto"/>
+        <w:ind w:left="0" w:firstLine="0"/>
         <w:contextualSpacing w:val="0"/>
         <w:jc w:val="both"/>
         <w:rPr>
@@ -574,7 +558,7 @@
           <w:sz w:val="24"/>
           <w:szCs w:val="24"/>
         </w:rPr>
-        <w:t>(</w:t>
+        <w:t xml:space="preserve"> (</w:t>
       </w:r>
       <w:r>
         <w:rPr>
@@ -590,7 +574,7 @@
           <w:sz w:val="24"/>
           <w:szCs w:val="24"/>
         </w:rPr>
-        <w:t>)</w:t>
+        <w:t xml:space="preserve">) </w:t>
       </w:r>
       <w:r>
         <w:rPr>
@@ -614,7 +598,7 @@
           <w:sz w:val="24"/>
           <w:szCs w:val="24"/>
         </w:rPr>
-        <w:t>.</w:t>
+        <w:t xml:space="preserve">. </w:t>
       </w:r>
     </w:p>
     <w:p>
@@ -625,8 +609,8 @@
           <w:ilvl w:val="0"/>
           <w:numId w:val="5"/>
         </w:numPr>
-        <w:spacing w:after="60" w:line="240" w:lineRule="auto"/>
-        <w:ind w:left="357" w:hanging="357"/>
+        <w:spacing w:after="180" w:line="240" w:lineRule="auto"/>
+        <w:ind w:left="0" w:firstLine="0"/>
         <w:contextualSpacing w:val="0"/>
         <w:jc w:val="both"/>
         <w:rPr>
@@ -649,15 +633,7 @@
           <w:sz w:val="24"/>
           <w:szCs w:val="24"/>
         </w:rPr>
-        <w:t xml:space="preserve">: </w:t>
-      </w:r>
-      <w:r>
-        <w:rPr>
-          <w:rFonts w:ascii="Book Antiqua" w:hAnsi="Book Antiqua" w:cs="Times New Roman"/>
-          <w:sz w:val="24"/>
-          <w:szCs w:val="24"/>
-        </w:rPr>
-        <w:t>(</w:t>
+        <w:t>:  (</w:t>
       </w:r>
       <w:r>
         <w:rPr>
@@ -673,7 +649,7 @@
           <w:sz w:val="24"/>
           <w:szCs w:val="24"/>
         </w:rPr>
-        <w:t>)</w:t>
+        <w:t xml:space="preserve">) </w:t>
       </w:r>
     </w:p>
     <w:p>
@@ -684,8 +660,8 @@
           <w:ilvl w:val="0"/>
           <w:numId w:val="5"/>
         </w:numPr>
-        <w:spacing w:after="60" w:line="240" w:lineRule="auto"/>
-        <w:ind w:left="357" w:hanging="357"/>
+        <w:spacing w:after="180" w:line="240" w:lineRule="auto"/>
+        <w:ind w:left="0" w:firstLine="0"/>
         <w:contextualSpacing w:val="0"/>
         <w:jc w:val="both"/>
         <w:rPr>
@@ -716,7 +692,7 @@
           <w:sz w:val="24"/>
           <w:szCs w:val="24"/>
         </w:rPr>
-        <w:t>(</w:t>
+        <w:t xml:space="preserve"> (</w:t>
       </w:r>
       <w:r>
         <w:rPr>
@@ -732,7 +708,7 @@
           <w:sz w:val="24"/>
           <w:szCs w:val="24"/>
         </w:rPr>
-        <w:t>)</w:t>
+        <w:t xml:space="preserve">) </w:t>
       </w:r>
       <w:r>
         <w:rPr>
@@ -756,7 +732,7 @@
           <w:sz w:val="24"/>
           <w:szCs w:val="24"/>
         </w:rPr>
-        <w:t>.</w:t>
+        <w:t xml:space="preserve">. </w:t>
       </w:r>
     </w:p>
     <w:p>
@@ -767,8 +743,8 @@
           <w:ilvl w:val="0"/>
           <w:numId w:val="5"/>
         </w:numPr>
-        <w:spacing w:after="60" w:line="240" w:lineRule="auto"/>
-        <w:ind w:left="357" w:hanging="357"/>
+        <w:spacing w:after="180" w:line="240" w:lineRule="auto"/>
+        <w:ind w:left="0" w:firstLine="0"/>
         <w:contextualSpacing w:val="0"/>
         <w:jc w:val="both"/>
         <w:rPr>
@@ -791,15 +767,7 @@
           <w:sz w:val="24"/>
           <w:szCs w:val="24"/>
         </w:rPr>
-        <w:t xml:space="preserve">: </w:t>
-      </w:r>
-      <w:r>
-        <w:rPr>
-          <w:rFonts w:ascii="Book Antiqua" w:hAnsi="Book Antiqua" w:cs="Times New Roman"/>
-          <w:sz w:val="24"/>
-          <w:szCs w:val="24"/>
-        </w:rPr>
-        <w:t>(</w:t>
+        <w:t>:  (</w:t>
       </w:r>
       <w:r>
         <w:rPr>
@@ -831,7 +799,7 @@
           <w:sz w:val="24"/>
           <w:szCs w:val="24"/>
         </w:rPr>
-        <w:t>)</w:t>
+        <w:t xml:space="preserve">) </w:t>
       </w:r>
     </w:p>
     <w:p>
@@ -842,8 +810,8 @@
           <w:ilvl w:val="0"/>
           <w:numId w:val="5"/>
         </w:numPr>
-        <w:spacing w:after="60" w:line="240" w:lineRule="auto"/>
-        <w:ind w:left="357" w:hanging="357"/>
+        <w:spacing w:after="180" w:line="240" w:lineRule="auto"/>
+        <w:ind w:left="0" w:firstLine="0"/>
         <w:contextualSpacing w:val="0"/>
         <w:jc w:val="both"/>
         <w:rPr>
@@ -874,7 +842,7 @@
           <w:sz w:val="24"/>
           <w:szCs w:val="24"/>
         </w:rPr>
-        <w:t>(</w:t>
+        <w:t xml:space="preserve"> (</w:t>
       </w:r>
       <w:r>
         <w:rPr>
@@ -890,7 +858,7 @@
           <w:sz w:val="24"/>
           <w:szCs w:val="24"/>
         </w:rPr>
-        <w:t>)</w:t>
+        <w:t xml:space="preserve">) </w:t>
       </w:r>
       <w:r>
         <w:rPr>
@@ -914,7 +882,7 @@
           <w:sz w:val="24"/>
           <w:szCs w:val="24"/>
         </w:rPr>
-        <w:t>.</w:t>
+        <w:t xml:space="preserve">. </w:t>
       </w:r>
     </w:p>
     <w:p>
@@ -925,8 +893,8 @@
           <w:ilvl w:val="0"/>
           <w:numId w:val="5"/>
         </w:numPr>
-        <w:spacing w:after="60" w:line="240" w:lineRule="auto"/>
-        <w:ind w:left="357" w:hanging="357"/>
+        <w:spacing w:after="180" w:line="240" w:lineRule="auto"/>
+        <w:ind w:left="0" w:firstLine="0"/>
         <w:contextualSpacing w:val="0"/>
         <w:jc w:val="both"/>
         <w:rPr>
@@ -949,15 +917,7 @@
           <w:sz w:val="24"/>
           <w:szCs w:val="24"/>
         </w:rPr>
-        <w:t xml:space="preserve">: </w:t>
-      </w:r>
-      <w:r>
-        <w:rPr>
-          <w:rFonts w:ascii="Book Antiqua" w:hAnsi="Book Antiqua" w:cs="Times New Roman"/>
-          <w:sz w:val="24"/>
-          <w:szCs w:val="24"/>
-        </w:rPr>
-        <w:t>(</w:t>
+        <w:t>:  (</w:t>
       </w:r>
       <w:r>
         <w:rPr>
@@ -989,7 +949,7 @@
           <w:sz w:val="24"/>
           <w:szCs w:val="24"/>
         </w:rPr>
-        <w:t>)</w:t>
+        <w:t xml:space="preserve">) </w:t>
       </w:r>
     </w:p>
     <w:p>
@@ -1000,8 +960,8 @@
           <w:ilvl w:val="0"/>
           <w:numId w:val="5"/>
         </w:numPr>
-        <w:spacing w:after="60" w:line="240" w:lineRule="auto"/>
-        <w:ind w:left="357" w:hanging="357"/>
+        <w:spacing w:after="180" w:line="240" w:lineRule="auto"/>
+        <w:ind w:left="0" w:firstLine="0"/>
         <w:contextualSpacing w:val="0"/>
         <w:jc w:val="both"/>
         <w:rPr>
@@ -1032,7 +992,7 @@
           <w:sz w:val="24"/>
           <w:szCs w:val="24"/>
         </w:rPr>
-        <w:t>(</w:t>
+        <w:t xml:space="preserve"> (</w:t>
       </w:r>
       <w:r>
         <w:rPr>
@@ -1048,7 +1008,7 @@
           <w:sz w:val="24"/>
           <w:szCs w:val="24"/>
         </w:rPr>
-        <w:t>)</w:t>
+        <w:t xml:space="preserve">) </w:t>
       </w:r>
       <w:r>
         <w:rPr>
@@ -1072,7 +1032,7 @@
           <w:sz w:val="24"/>
           <w:szCs w:val="24"/>
         </w:rPr>
-        <w:t>.</w:t>
+        <w:t xml:space="preserve">. </w:t>
       </w:r>
     </w:p>
     <w:p>
@@ -1083,8 +1043,8 @@
           <w:ilvl w:val="0"/>
           <w:numId w:val="5"/>
         </w:numPr>
-        <w:spacing w:after="60" w:line="240" w:lineRule="auto"/>
-        <w:ind w:left="357" w:hanging="357"/>
+        <w:spacing w:after="180" w:line="240" w:lineRule="auto"/>
+        <w:ind w:left="0" w:firstLine="0"/>
         <w:contextualSpacing w:val="0"/>
         <w:jc w:val="both"/>
         <w:rPr>
@@ -1107,15 +1067,7 @@
           <w:sz w:val="24"/>
           <w:szCs w:val="24"/>
         </w:rPr>
-        <w:t xml:space="preserve">: </w:t>
-      </w:r>
-      <w:r>
-        <w:rPr>
-          <w:rFonts w:ascii="Book Antiqua" w:hAnsi="Book Antiqua" w:cs="Times New Roman"/>
-          <w:sz w:val="24"/>
-          <w:szCs w:val="24"/>
-        </w:rPr>
-        <w:t>(</w:t>
+        <w:t>:  (</w:t>
       </w:r>
       <w:r>
         <w:rPr>
@@ -1131,7 +1083,7 @@
           <w:sz w:val="24"/>
           <w:szCs w:val="24"/>
         </w:rPr>
-        <w:t>)</w:t>
+        <w:t xml:space="preserve">) </w:t>
       </w:r>
     </w:p>
     <w:p>
@@ -1142,8 +1094,8 @@
           <w:ilvl w:val="0"/>
           <w:numId w:val="5"/>
         </w:numPr>
-        <w:spacing w:after="60" w:line="240" w:lineRule="auto"/>
-        <w:ind w:left="357" w:hanging="357"/>
+        <w:spacing w:after="180" w:line="240" w:lineRule="auto"/>
+        <w:ind w:left="0" w:firstLine="0"/>
         <w:contextualSpacing w:val="0"/>
         <w:jc w:val="both"/>
         <w:rPr>
@@ -1174,7 +1126,7 @@
           <w:sz w:val="24"/>
           <w:szCs w:val="24"/>
         </w:rPr>
-        <w:t>(</w:t>
+        <w:t xml:space="preserve"> (</w:t>
       </w:r>
       <w:r>
         <w:rPr>
@@ -1190,7 +1142,7 @@
           <w:sz w:val="24"/>
           <w:szCs w:val="24"/>
         </w:rPr>
-        <w:t>)</w:t>
+        <w:t xml:space="preserve">) </w:t>
       </w:r>
       <w:r>
         <w:rPr>
@@ -1214,7 +1166,7 @@
           <w:sz w:val="24"/>
           <w:szCs w:val="24"/>
         </w:rPr>
-        <w:t>.</w:t>
+        <w:t xml:space="preserve">. </w:t>
       </w:r>
     </w:p>
     <w:p>
@@ -1225,8 +1177,8 @@
           <w:ilvl w:val="0"/>
           <w:numId w:val="5"/>
         </w:numPr>
-        <w:spacing w:after="60" w:line="240" w:lineRule="auto"/>
-        <w:ind w:left="357" w:hanging="357"/>
+        <w:spacing w:after="180" w:line="240" w:lineRule="auto"/>
+        <w:ind w:left="0" w:firstLine="0"/>
         <w:contextualSpacing w:val="0"/>
         <w:jc w:val="both"/>
         <w:rPr>
@@ -1241,7 +1193,47 @@
           <w:sz w:val="24"/>
           <w:szCs w:val="24"/>
         </w:rPr>
-        <w:t>Pindó: (una de las mas elegantes de nuestras palmeras indígenas que logran aquí una altura media de 10,00mts Tiene frutos amarillos aovados con pulpa gomosa y sabor dulce que hacen la delicia de los niños)</w:t>
+        <w:t>Pindó</w:t>
+      </w:r>
+      <w:r>
+        <w:rPr>
+          <w:rFonts w:ascii="Book Antiqua" w:hAnsi="Book Antiqua" w:cs="Times New Roman"/>
+          <w:sz w:val="24"/>
+          <w:szCs w:val="24"/>
+        </w:rPr>
+        <w:t>:  (</w:t>
+      </w:r>
+      <w:r>
+        <w:rPr>
+          <w:rFonts w:ascii="Book Antiqua" w:hAnsi="Book Antiqua" w:cs="Times New Roman"/>
+          <w:sz w:val="24"/>
+          <w:szCs w:val="24"/>
+        </w:rPr>
+        <w:t>una de las mas elegantes de nuestras palmeras indígenas que logran aquí una altura media de 10</w:t>
+      </w:r>
+      <w:r>
+        <w:rPr>
+          <w:rFonts w:ascii="Book Antiqua" w:hAnsi="Book Antiqua" w:cs="Times New Roman"/>
+          <w:sz w:val="24"/>
+          <w:szCs w:val="24"/>
+        </w:rPr>
+        <w:t xml:space="preserve">, </w:t>
+      </w:r>
+      <w:r>
+        <w:rPr>
+          <w:rFonts w:ascii="Book Antiqua" w:hAnsi="Book Antiqua" w:cs="Times New Roman"/>
+          <w:sz w:val="24"/>
+          <w:szCs w:val="24"/>
+        </w:rPr>
+        <w:t>00mts Tiene frutos amarillos aovados con pulpa gomosa y sabor dulce que hacen la delicia de los niños</w:t>
+      </w:r>
+      <w:r>
+        <w:rPr>
+          <w:rFonts w:ascii="Book Antiqua" w:hAnsi="Book Antiqua" w:cs="Times New Roman"/>
+          <w:sz w:val="24"/>
+          <w:szCs w:val="24"/>
+        </w:rPr>
+        <w:t xml:space="preserve">) </w:t>
       </w:r>
     </w:p>
     <w:p>
@@ -1252,8 +1244,8 @@
           <w:ilvl w:val="0"/>
           <w:numId w:val="5"/>
         </w:numPr>
-        <w:spacing w:after="240" w:line="240" w:lineRule="auto"/>
-        <w:ind w:left="357" w:hanging="357"/>
+        <w:spacing w:after="180" w:line="240" w:lineRule="auto"/>
+        <w:ind w:left="0" w:firstLine="0"/>
         <w:contextualSpacing w:val="0"/>
         <w:jc w:val="both"/>
         <w:rPr>
@@ -1268,6 +1260,7 @@
           <w:sz w:val="24"/>
           <w:szCs w:val="24"/>
         </w:rPr>
+        <w:lastRenderedPageBreak/>
         <w:t>Sexta Paralela</w:t>
       </w:r>
       <w:r>
@@ -1284,7 +1277,7 @@
           <w:sz w:val="24"/>
           <w:szCs w:val="24"/>
         </w:rPr>
-        <w:t>(</w:t>
+        <w:t xml:space="preserve"> (</w:t>
       </w:r>
       <w:r>
         <w:rPr>
@@ -1300,7 +1293,7 @@
           <w:sz w:val="24"/>
           <w:szCs w:val="24"/>
         </w:rPr>
-        <w:t>)</w:t>
+        <w:t xml:space="preserve">) </w:t>
       </w:r>
       <w:r>
         <w:rPr>
@@ -1324,7 +1317,7 @@
           <w:sz w:val="24"/>
           <w:szCs w:val="24"/>
         </w:rPr>
-        <w:t>.</w:t>
+        <w:t xml:space="preserve">. </w:t>
       </w:r>
     </w:p>
     <w:p>
@@ -1345,15 +1338,7 @@
           <w:szCs w:val="24"/>
           <w:u w:val="single"/>
         </w:rPr>
-        <w:t>ARTÍCULO SEGUNDO</w:t>
-      </w:r>
-      <w:r>
-        <w:rPr>
-          <w:rFonts w:ascii="Book Antiqua" w:hAnsi="Book Antiqua" w:cs="Times New Roman"/>
-          <w:sz w:val="24"/>
-          <w:szCs w:val="24"/>
-        </w:rPr>
-        <w:t>:</w:t>
+        <w:t>ARTÍCULO SEGUNDO:</w:t>
       </w:r>
       <w:r>
         <w:rPr>
@@ -1393,15 +1378,7 @@
           <w:sz w:val="24"/>
           <w:szCs w:val="24"/>
         </w:rPr>
-        <w:t>.</w:t>
-      </w:r>
-      <w:r>
-        <w:rPr>
-          <w:rFonts w:ascii="Book Antiqua" w:hAnsi="Book Antiqua" w:cs="Times New Roman"/>
-          <w:sz w:val="24"/>
-          <w:szCs w:val="24"/>
-        </w:rPr>
-        <w:t xml:space="preserve"> </w:t>
+        <w:t xml:space="preserve">. </w:t>
       </w:r>
     </w:p>
     <w:sectPr>
@@ -1417,7 +1394,7 @@
 </file>
 
 <file path=word/endnotes.xml><?xml version="1.0" encoding="utf-8"?>
-<w:endnotes xmlns:ve="http://schemas.openxmlformats.org/markup-compatibility/2006" xmlns:o="urn:schemas-microsoft-com:office:office" xmlns:r="http://schemas.openxmlformats.org/officeDocument/2006/relationships" xmlns:m="http://schemas.openxmlformats.org/officeDocument/2006/math" xmlns:v="urn:schemas-microsoft-com:vml" xmlns:wp="http://schemas.openxmlformats.org/drawingml/2006/wordprocessingDrawing" xmlns:w10="urn:schemas-microsoft-com:office:word" xmlns:w="http://schemas.openxmlformats.org/wordprocessingml/2006/main" xmlns:wne="http://schemas.microsoft.com/office/word/2006/wordml">
+<w:endnotes xmlns:wpc="http://schemas.microsoft.com/office/word/2010/wordprocessingCanvas" xmlns:cx="http://schemas.microsoft.com/office/drawing/2014/chartex" xmlns:mc="http://schemas.openxmlformats.org/markup-compatibility/2006" xmlns:o="urn:schemas-microsoft-com:office:office" xmlns:r="http://schemas.openxmlformats.org/officeDocument/2006/relationships" xmlns:m="http://schemas.openxmlformats.org/officeDocument/2006/math" xmlns:v="urn:schemas-microsoft-com:vml" xmlns:wp14="http://schemas.microsoft.com/office/word/2010/wordprocessingDrawing" xmlns:wp="http://schemas.openxmlformats.org/drawingml/2006/wordprocessingDrawing" xmlns:w10="urn:schemas-microsoft-com:office:word" xmlns:w="http://schemas.openxmlformats.org/wordprocessingml/2006/main" xmlns:w14="http://schemas.microsoft.com/office/word/2010/wordml" xmlns:w15="http://schemas.microsoft.com/office/word/2012/wordml" xmlns:w16se="http://schemas.microsoft.com/office/word/2015/wordml/symex" xmlns:wpg="http://schemas.microsoft.com/office/word/2010/wordprocessingGroup" xmlns:wpi="http://schemas.microsoft.com/office/word/2010/wordprocessingInk" xmlns:wne="http://schemas.microsoft.com/office/word/2006/wordml" xmlns:wps="http://schemas.microsoft.com/office/word/2010/wordprocessingShape" mc:Ignorable="w14 w15 w16se wp14">
   <w:endnote w:type="separator" w:id="-1">
     <w:p>
       <w:pPr>
@@ -1442,7 +1419,7 @@
 </file>
 
 <file path=word/footer1.xml><?xml version="1.0" encoding="utf-8"?>
-<w:ftr xmlns:ve="http://schemas.openxmlformats.org/markup-compatibility/2006" xmlns:o="urn:schemas-microsoft-com:office:office" xmlns:r="http://schemas.openxmlformats.org/officeDocument/2006/relationships" xmlns:m="http://schemas.openxmlformats.org/officeDocument/2006/math" xmlns:v="urn:schemas-microsoft-com:vml" xmlns:wp="http://schemas.openxmlformats.org/drawingml/2006/wordprocessingDrawing" xmlns:w10="urn:schemas-microsoft-com:office:word" xmlns:w="http://schemas.openxmlformats.org/wordprocessingml/2006/main" xmlns:wne="http://schemas.microsoft.com/office/word/2006/wordml">
+<w:ftr xmlns:wpc="http://schemas.microsoft.com/office/word/2010/wordprocessingCanvas" xmlns:cx="http://schemas.microsoft.com/office/drawing/2014/chartex" xmlns:mc="http://schemas.openxmlformats.org/markup-compatibility/2006" xmlns:o="urn:schemas-microsoft-com:office:office" xmlns:r="http://schemas.openxmlformats.org/officeDocument/2006/relationships" xmlns:m="http://schemas.openxmlformats.org/officeDocument/2006/math" xmlns:v="urn:schemas-microsoft-com:vml" xmlns:wp14="http://schemas.microsoft.com/office/word/2010/wordprocessingDrawing" xmlns:wp="http://schemas.openxmlformats.org/drawingml/2006/wordprocessingDrawing" xmlns:w10="urn:schemas-microsoft-com:office:word" xmlns:w="http://schemas.openxmlformats.org/wordprocessingml/2006/main" xmlns:w14="http://schemas.microsoft.com/office/word/2010/wordml" xmlns:w15="http://schemas.microsoft.com/office/word/2012/wordml" xmlns:w16se="http://schemas.microsoft.com/office/word/2015/wordml/symex" xmlns:wpg="http://schemas.microsoft.com/office/word/2010/wordprocessingGroup" xmlns:wpi="http://schemas.microsoft.com/office/word/2010/wordprocessingInk" xmlns:wne="http://schemas.microsoft.com/office/word/2006/wordml" xmlns:wps="http://schemas.microsoft.com/office/word/2010/wordprocessingShape" mc:Ignorable="w14 w15 w16se wp14">
   <w:p>
     <w:pPr>
       <w:pStyle w:val="Piedepgina"/>
@@ -1457,7 +1434,7 @@
 </file>
 
 <file path=word/footnotes.xml><?xml version="1.0" encoding="utf-8"?>
-<w:footnotes xmlns:ve="http://schemas.openxmlformats.org/markup-compatibility/2006" xmlns:o="urn:schemas-microsoft-com:office:office" xmlns:r="http://schemas.openxmlformats.org/officeDocument/2006/relationships" xmlns:m="http://schemas.openxmlformats.org/officeDocument/2006/math" xmlns:v="urn:schemas-microsoft-com:vml" xmlns:wp="http://schemas.openxmlformats.org/drawingml/2006/wordprocessingDrawing" xmlns:w10="urn:schemas-microsoft-com:office:word" xmlns:w="http://schemas.openxmlformats.org/wordprocessingml/2006/main" xmlns:wne="http://schemas.microsoft.com/office/word/2006/wordml">
+<w:footnotes xmlns:wpc="http://schemas.microsoft.com/office/word/2010/wordprocessingCanvas" xmlns:cx="http://schemas.microsoft.com/office/drawing/2014/chartex" xmlns:mc="http://schemas.openxmlformats.org/markup-compatibility/2006" xmlns:o="urn:schemas-microsoft-com:office:office" xmlns:r="http://schemas.openxmlformats.org/officeDocument/2006/relationships" xmlns:m="http://schemas.openxmlformats.org/officeDocument/2006/math" xmlns:v="urn:schemas-microsoft-com:vml" xmlns:wp14="http://schemas.microsoft.com/office/word/2010/wordprocessingDrawing" xmlns:wp="http://schemas.openxmlformats.org/drawingml/2006/wordprocessingDrawing" xmlns:w10="urn:schemas-microsoft-com:office:word" xmlns:w="http://schemas.openxmlformats.org/wordprocessingml/2006/main" xmlns:w14="http://schemas.microsoft.com/office/word/2010/wordml" xmlns:w15="http://schemas.microsoft.com/office/word/2012/wordml" xmlns:w16se="http://schemas.microsoft.com/office/word/2015/wordml/symex" xmlns:wpg="http://schemas.microsoft.com/office/word/2010/wordprocessingGroup" xmlns:wpi="http://schemas.microsoft.com/office/word/2010/wordprocessingInk" xmlns:wne="http://schemas.microsoft.com/office/word/2006/wordml" xmlns:wps="http://schemas.microsoft.com/office/word/2010/wordprocessingShape" mc:Ignorable="w14 w15 w16se wp14">
   <w:footnote w:type="separator" w:id="-1">
     <w:p>
       <w:pPr>
@@ -1482,8 +1459,8 @@
 </file>
 
 <file path=word/numbering.xml><?xml version="1.0" encoding="utf-8"?>
-<w:numbering xmlns:ve="http://schemas.openxmlformats.org/markup-compatibility/2006" xmlns:o="urn:schemas-microsoft-com:office:office" xmlns:r="http://schemas.openxmlformats.org/officeDocument/2006/relationships" xmlns:m="http://schemas.openxmlformats.org/officeDocument/2006/math" xmlns:v="urn:schemas-microsoft-com:vml" xmlns:wp="http://schemas.openxmlformats.org/drawingml/2006/wordprocessingDrawing" xmlns:w10="urn:schemas-microsoft-com:office:word" xmlns:w="http://schemas.openxmlformats.org/wordprocessingml/2006/main" xmlns:wne="http://schemas.microsoft.com/office/word/2006/wordml">
-  <w:abstractNum w:abstractNumId="0">
+<w:numbering xmlns:wpc="http://schemas.microsoft.com/office/word/2010/wordprocessingCanvas" xmlns:cx="http://schemas.microsoft.com/office/drawing/2014/chartex" xmlns:mc="http://schemas.openxmlformats.org/markup-compatibility/2006" xmlns:o="urn:schemas-microsoft-com:office:office" xmlns:r="http://schemas.openxmlformats.org/officeDocument/2006/relationships" xmlns:m="http://schemas.openxmlformats.org/officeDocument/2006/math" xmlns:v="urn:schemas-microsoft-com:vml" xmlns:wp14="http://schemas.microsoft.com/office/word/2010/wordprocessingDrawing" xmlns:wp="http://schemas.openxmlformats.org/drawingml/2006/wordprocessingDrawing" xmlns:w10="urn:schemas-microsoft-com:office:word" xmlns:w="http://schemas.openxmlformats.org/wordprocessingml/2006/main" xmlns:w14="http://schemas.microsoft.com/office/word/2010/wordml" xmlns:w15="http://schemas.microsoft.com/office/word/2012/wordml" xmlns:w16se="http://schemas.microsoft.com/office/word/2015/wordml/symex" xmlns:wpg="http://schemas.microsoft.com/office/word/2010/wordprocessingGroup" xmlns:wpi="http://schemas.microsoft.com/office/word/2010/wordprocessingInk" xmlns:wne="http://schemas.microsoft.com/office/word/2006/wordml" xmlns:wps="http://schemas.microsoft.com/office/word/2010/wordprocessingShape" mc:Ignorable="w14 w15 w16se wp14">
+  <w:abstractNum w:abstractNumId="0" w15:restartNumberingAfterBreak="0">
     <w:nsid w:val="043C3196"/>
     <w:multiLevelType w:val="hybridMultilevel"/>
     <w:tmpl w:val="EE001BD6"/>
@@ -1569,7 +1546,7 @@
       </w:pPr>
     </w:lvl>
   </w:abstractNum>
-  <w:abstractNum w:abstractNumId="1">
+  <w:abstractNum w:abstractNumId="1" w15:restartNumberingAfterBreak="0">
     <w:nsid w:val="06C44261"/>
     <w:multiLevelType w:val="hybridMultilevel"/>
     <w:tmpl w:val="ACA4A65A"/>
@@ -1682,7 +1659,7 @@
       </w:rPr>
     </w:lvl>
   </w:abstractNum>
-  <w:abstractNum w:abstractNumId="2">
+  <w:abstractNum w:abstractNumId="2" w15:restartNumberingAfterBreak="0">
     <w:nsid w:val="20E22630"/>
     <w:multiLevelType w:val="hybridMultilevel"/>
     <w:tmpl w:val="79005FBE"/>
@@ -1795,7 +1772,7 @@
       </w:rPr>
     </w:lvl>
   </w:abstractNum>
-  <w:abstractNum w:abstractNumId="3">
+  <w:abstractNum w:abstractNumId="3" w15:restartNumberingAfterBreak="0">
     <w:nsid w:val="230001CE"/>
     <w:multiLevelType w:val="hybridMultilevel"/>
     <w:tmpl w:val="EA8CC452"/>
@@ -1881,7 +1858,7 @@
       </w:pPr>
     </w:lvl>
   </w:abstractNum>
-  <w:abstractNum w:abstractNumId="4">
+  <w:abstractNum w:abstractNumId="4" w15:restartNumberingAfterBreak="0">
     <w:nsid w:val="281A1E9F"/>
     <w:multiLevelType w:val="hybridMultilevel"/>
     <w:tmpl w:val="1CB472AA"/>
@@ -1986,7 +1963,7 @@
 </file>
 
 <file path=word/styles.xml><?xml version="1.0" encoding="utf-8"?>
-<w:styles xmlns:r="http://schemas.openxmlformats.org/officeDocument/2006/relationships" xmlns:w="http://schemas.openxmlformats.org/wordprocessingml/2006/main">
+<w:styles xmlns:mc="http://schemas.openxmlformats.org/markup-compatibility/2006" xmlns:r="http://schemas.openxmlformats.org/officeDocument/2006/relationships" xmlns:w="http://schemas.openxmlformats.org/wordprocessingml/2006/main" xmlns:w14="http://schemas.microsoft.com/office/word/2010/wordml" xmlns:w15="http://schemas.microsoft.com/office/word/2012/wordml" xmlns:w16se="http://schemas.microsoft.com/office/word/2015/wordml/symex" mc:Ignorable="w14 w15 w16se">
   <w:docDefaults>
     <w:rPrDefault>
       <w:rPr>
@@ -2002,144 +1979,378 @@
       </w:pPr>
     </w:pPrDefault>
   </w:docDefaults>
-  <w:latentStyles w:defLockedState="0" w:defUIPriority="99" w:defSemiHidden="1" w:defUnhideWhenUsed="1" w:defQFormat="0" w:count="267">
-    <w:lsdException w:name="Normal" w:semiHidden="0" w:uiPriority="0" w:unhideWhenUsed="0" w:qFormat="1"/>
-    <w:lsdException w:name="heading 1" w:semiHidden="0" w:uiPriority="9" w:unhideWhenUsed="0" w:qFormat="1"/>
-    <w:lsdException w:name="heading 2" w:uiPriority="9" w:qFormat="1"/>
-    <w:lsdException w:name="heading 3" w:uiPriority="9" w:qFormat="1"/>
-    <w:lsdException w:name="heading 4" w:uiPriority="9" w:qFormat="1"/>
-    <w:lsdException w:name="heading 5" w:uiPriority="9" w:qFormat="1"/>
-    <w:lsdException w:name="heading 6" w:uiPriority="9" w:qFormat="1"/>
-    <w:lsdException w:name="heading 7" w:uiPriority="9" w:qFormat="1"/>
-    <w:lsdException w:name="heading 8" w:uiPriority="9" w:qFormat="1"/>
-    <w:lsdException w:name="heading 9" w:uiPriority="9" w:qFormat="1"/>
-    <w:lsdException w:name="toc 1" w:uiPriority="39"/>
-    <w:lsdException w:name="toc 2" w:uiPriority="39"/>
-    <w:lsdException w:name="toc 3" w:uiPriority="39"/>
-    <w:lsdException w:name="toc 4" w:uiPriority="39"/>
-    <w:lsdException w:name="toc 5" w:uiPriority="39"/>
-    <w:lsdException w:name="toc 6" w:uiPriority="39"/>
-    <w:lsdException w:name="toc 7" w:uiPriority="39"/>
-    <w:lsdException w:name="toc 8" w:uiPriority="39"/>
-    <w:lsdException w:name="toc 9" w:uiPriority="39"/>
-    <w:lsdException w:name="caption" w:uiPriority="35" w:qFormat="1"/>
-    <w:lsdException w:name="Title" w:semiHidden="0" w:uiPriority="10" w:unhideWhenUsed="0" w:qFormat="1"/>
-    <w:lsdException w:name="Default Paragraph Font" w:uiPriority="1"/>
-    <w:lsdException w:name="Subtitle" w:semiHidden="0" w:uiPriority="11" w:unhideWhenUsed="0" w:qFormat="1"/>
-    <w:lsdException w:name="Strong" w:semiHidden="0" w:uiPriority="22" w:unhideWhenUsed="0" w:qFormat="1"/>
-    <w:lsdException w:name="Emphasis" w:semiHidden="0" w:uiPriority="20" w:unhideWhenUsed="0" w:qFormat="1"/>
-    <w:lsdException w:name="Table Grid" w:semiHidden="0" w:uiPriority="59" w:unhideWhenUsed="0"/>
-    <w:lsdException w:name="Placeholder Text" w:unhideWhenUsed="0"/>
-    <w:lsdException w:name="No Spacing" w:semiHidden="0" w:uiPriority="1" w:unhideWhenUsed="0" w:qFormat="1"/>
-    <w:lsdException w:name="Light Shading" w:semiHidden="0" w:uiPriority="60" w:unhideWhenUsed="0"/>
-    <w:lsdException w:name="Light List" w:semiHidden="0" w:uiPriority="61" w:unhideWhenUsed="0"/>
-    <w:lsdException w:name="Light Grid" w:semiHidden="0" w:uiPriority="62" w:unhideWhenUsed="0"/>
-    <w:lsdException w:name="Medium Shading 1" w:semiHidden="0" w:uiPriority="63" w:unhideWhenUsed="0"/>
-    <w:lsdException w:name="Medium Shading 2" w:semiHidden="0" w:uiPriority="64" w:unhideWhenUsed="0"/>
-    <w:lsdException w:name="Medium List 1" w:semiHidden="0" w:uiPriority="65" w:unhideWhenUsed="0"/>
-    <w:lsdException w:name="Medium List 2" w:semiHidden="0" w:uiPriority="66" w:unhideWhenUsed="0"/>
-    <w:lsdException w:name="Medium Grid 1" w:semiHidden="0" w:uiPriority="67" w:unhideWhenUsed="0"/>
-    <w:lsdException w:name="Medium Grid 2" w:semiHidden="0" w:uiPriority="68" w:unhideWhenUsed="0"/>
-    <w:lsdException w:name="Medium Grid 3" w:semiHidden="0" w:uiPriority="69" w:unhideWhenUsed="0"/>
-    <w:lsdException w:name="Dark List" w:semiHidden="0" w:uiPriority="70" w:unhideWhenUsed="0"/>
-    <w:lsdException w:name="Colorful Shading" w:semiHidden="0" w:uiPriority="71" w:unhideWhenUsed="0"/>
-    <w:lsdException w:name="Colorful List" w:semiHidden="0" w:uiPriority="72" w:unhideWhenUsed="0"/>
-    <w:lsdException w:name="Colorful Grid" w:semiHidden="0" w:uiPriority="73" w:unhideWhenUsed="0"/>
-    <w:lsdException w:name="Light Shading Accent 1" w:semiHidden="0" w:uiPriority="60" w:unhideWhenUsed="0"/>
-    <w:lsdException w:name="Light List Accent 1" w:semiHidden="0" w:uiPriority="61" w:unhideWhenUsed="0"/>
-    <w:lsdException w:name="Light Grid Accent 1" w:semiHidden="0" w:uiPriority="62" w:unhideWhenUsed="0"/>
-    <w:lsdException w:name="Medium Shading 1 Accent 1" w:semiHidden="0" w:uiPriority="63" w:unhideWhenUsed="0"/>
-    <w:lsdException w:name="Medium Shading 2 Accent 1" w:semiHidden="0" w:uiPriority="64" w:unhideWhenUsed="0"/>
-    <w:lsdException w:name="Medium List 1 Accent 1" w:semiHidden="0" w:uiPriority="65" w:unhideWhenUsed="0"/>
-    <w:lsdException w:name="Revision" w:unhideWhenUsed="0"/>
-    <w:lsdException w:name="List Paragraph" w:semiHidden="0" w:uiPriority="34" w:unhideWhenUsed="0" w:qFormat="1"/>
-    <w:lsdException w:name="Quote" w:semiHidden="0" w:uiPriority="29" w:unhideWhenUsed="0" w:qFormat="1"/>
-    <w:lsdException w:name="Intense Quote" w:semiHidden="0" w:uiPriority="30" w:unhideWhenUsed="0" w:qFormat="1"/>
-    <w:lsdException w:name="Medium List 2 Accent 1" w:semiHidden="0" w:uiPriority="66" w:unhideWhenUsed="0"/>
-    <w:lsdException w:name="Medium Grid 1 Accent 1" w:semiHidden="0" w:uiPriority="67" w:unhideWhenUsed="0"/>
-    <w:lsdException w:name="Medium Grid 2 Accent 1" w:semiHidden="0" w:uiPriority="68" w:unhideWhenUsed="0"/>
-    <w:lsdException w:name="Medium Grid 3 Accent 1" w:semiHidden="0" w:uiPriority="69" w:unhideWhenUsed="0"/>
-    <w:lsdException w:name="Dark List Accent 1" w:semiHidden="0" w:uiPriority="70" w:unhideWhenUsed="0"/>
-    <w:lsdException w:name="Colorful Shading Accent 1" w:semiHidden="0" w:uiPriority="71" w:unhideWhenUsed="0"/>
-    <w:lsdException w:name="Colorful List Accent 1" w:semiHidden="0" w:uiPriority="72" w:unhideWhenUsed="0"/>
-    <w:lsdException w:name="Colorful Grid Accent 1" w:semiHidden="0" w:uiPriority="73" w:unhideWhenUsed="0"/>
-    <w:lsdException w:name="Light Shading Accent 2" w:semiHidden="0" w:uiPriority="60" w:unhideWhenUsed="0"/>
-    <w:lsdException w:name="Light List Accent 2" w:semiHidden="0" w:uiPriority="61" w:unhideWhenUsed="0"/>
-    <w:lsdException w:name="Light Grid Accent 2" w:semiHidden="0" w:uiPriority="62" w:unhideWhenUsed="0"/>
-    <w:lsdException w:name="Medium Shading 1 Accent 2" w:semiHidden="0" w:uiPriority="63" w:unhideWhenUsed="0"/>
-    <w:lsdException w:name="Medium Shading 2 Accent 2" w:semiHidden="0" w:uiPriority="64" w:unhideWhenUsed="0"/>
-    <w:lsdException w:name="Medium List 1 Accent 2" w:semiHidden="0" w:uiPriority="65" w:unhideWhenUsed="0"/>
-    <w:lsdException w:name="Medium List 2 Accent 2" w:semiHidden="0" w:uiPriority="66" w:unhideWhenUsed="0"/>
-    <w:lsdException w:name="Medium Grid 1 Accent 2" w:semiHidden="0" w:uiPriority="67" w:unhideWhenUsed="0"/>
-    <w:lsdException w:name="Medium Grid 2 Accent 2" w:semiHidden="0" w:uiPriority="68" w:unhideWhenUsed="0"/>
-    <w:lsdException w:name="Medium Grid 3 Accent 2" w:semiHidden="0" w:uiPriority="69" w:unhideWhenUsed="0"/>
-    <w:lsdException w:name="Dark List Accent 2" w:semiHidden="0" w:uiPriority="70" w:unhideWhenUsed="0"/>
-    <w:lsdException w:name="Colorful Shading Accent 2" w:semiHidden="0" w:uiPriority="71" w:unhideWhenUsed="0"/>
-    <w:lsdException w:name="Colorful List Accent 2" w:semiHidden="0" w:uiPriority="72" w:unhideWhenUsed="0"/>
-    <w:lsdException w:name="Colorful Grid Accent 2" w:semiHidden="0" w:uiPriority="73" w:unhideWhenUsed="0"/>
-    <w:lsdException w:name="Light Shading Accent 3" w:semiHidden="0" w:uiPriority="60" w:unhideWhenUsed="0"/>
-    <w:lsdException w:name="Light List Accent 3" w:semiHidden="0" w:uiPriority="61" w:unhideWhenUsed="0"/>
-    <w:lsdException w:name="Light Grid Accent 3" w:semiHidden="0" w:uiPriority="62" w:unhideWhenUsed="0"/>
-    <w:lsdException w:name="Medium Shading 1 Accent 3" w:semiHidden="0" w:uiPriority="63" w:unhideWhenUsed="0"/>
-    <w:lsdException w:name="Medium Shading 2 Accent 3" w:semiHidden="0" w:uiPriority="64" w:unhideWhenUsed="0"/>
-    <w:lsdException w:name="Medium List 1 Accent 3" w:semiHidden="0" w:uiPriority="65" w:unhideWhenUsed="0"/>
-    <w:lsdException w:name="Medium List 2 Accent 3" w:semiHidden="0" w:uiPriority="66" w:unhideWhenUsed="0"/>
-    <w:lsdException w:name="Medium Grid 1 Accent 3" w:semiHidden="0" w:uiPriority="67" w:unhideWhenUsed="0"/>
-    <w:lsdException w:name="Medium Grid 2 Accent 3" w:semiHidden="0" w:uiPriority="68" w:unhideWhenUsed="0"/>
-    <w:lsdException w:name="Medium Grid 3 Accent 3" w:semiHidden="0" w:uiPriority="69" w:unhideWhenUsed="0"/>
-    <w:lsdException w:name="Dark List Accent 3" w:semiHidden="0" w:uiPriority="70" w:unhideWhenUsed="0"/>
-    <w:lsdException w:name="Colorful Shading Accent 3" w:semiHidden="0" w:uiPriority="71" w:unhideWhenUsed="0"/>
-    <w:lsdException w:name="Colorful List Accent 3" w:semiHidden="0" w:uiPriority="72" w:unhideWhenUsed="0"/>
-    <w:lsdException w:name="Colorful Grid Accent 3" w:semiHidden="0" w:uiPriority="73" w:unhideWhenUsed="0"/>
-    <w:lsdException w:name="Light Shading Accent 4" w:semiHidden="0" w:uiPriority="60" w:unhideWhenUsed="0"/>
-    <w:lsdException w:name="Light List Accent 4" w:semiHidden="0" w:uiPriority="61" w:unhideWhenUsed="0"/>
-    <w:lsdException w:name="Light Grid Accent 4" w:semiHidden="0" w:uiPriority="62" w:unhideWhenUsed="0"/>
-    <w:lsdException w:name="Medium Shading 1 Accent 4" w:semiHidden="0" w:uiPriority="63" w:unhideWhenUsed="0"/>
-    <w:lsdException w:name="Medium Shading 2 Accent 4" w:semiHidden="0" w:uiPriority="64" w:unhideWhenUsed="0"/>
-    <w:lsdException w:name="Medium List 1 Accent 4" w:semiHidden="0" w:uiPriority="65" w:unhideWhenUsed="0"/>
-    <w:lsdException w:name="Medium List 2 Accent 4" w:semiHidden="0" w:uiPriority="66" w:unhideWhenUsed="0"/>
-    <w:lsdException w:name="Medium Grid 1 Accent 4" w:semiHidden="0" w:uiPriority="67" w:unhideWhenUsed="0"/>
-    <w:lsdException w:name="Medium Grid 2 Accent 4" w:semiHidden="0" w:uiPriority="68" w:unhideWhenUsed="0"/>
-    <w:lsdException w:name="Medium Grid 3 Accent 4" w:semiHidden="0" w:uiPriority="69" w:unhideWhenUsed="0"/>
-    <w:lsdException w:name="Dark List Accent 4" w:semiHidden="0" w:uiPriority="70" w:unhideWhenUsed="0"/>
-    <w:lsdException w:name="Colorful Shading Accent 4" w:semiHidden="0" w:uiPriority="71" w:unhideWhenUsed="0"/>
-    <w:lsdException w:name="Colorful List Accent 4" w:semiHidden="0" w:uiPriority="72" w:unhideWhenUsed="0"/>
-    <w:lsdException w:name="Colorful Grid Accent 4" w:semiHidden="0" w:uiPriority="73" w:unhideWhenUsed="0"/>
-    <w:lsdException w:name="Light Shading Accent 5" w:semiHidden="0" w:uiPriority="60" w:unhideWhenUsed="0"/>
-    <w:lsdException w:name="Light List Accent 5" w:semiHidden="0" w:uiPriority="61" w:unhideWhenUsed="0"/>
-    <w:lsdException w:name="Light Grid Accent 5" w:semiHidden="0" w:uiPriority="62" w:unhideWhenUsed="0"/>
-    <w:lsdException w:name="Medium Shading 1 Accent 5" w:semiHidden="0" w:uiPriority="63" w:unhideWhenUsed="0"/>
-    <w:lsdException w:name="Medium Shading 2 Accent 5" w:semiHidden="0" w:uiPriority="64" w:unhideWhenUsed="0"/>
-    <w:lsdException w:name="Medium List 1 Accent 5" w:semiHidden="0" w:uiPriority="65" w:unhideWhenUsed="0"/>
-    <w:lsdException w:name="Medium List 2 Accent 5" w:semiHidden="0" w:uiPriority="66" w:unhideWhenUsed="0"/>
-    <w:lsdException w:name="Medium Grid 1 Accent 5" w:semiHidden="0" w:uiPriority="67" w:unhideWhenUsed="0"/>
-    <w:lsdException w:name="Medium Grid 2 Accent 5" w:semiHidden="0" w:uiPriority="68" w:unhideWhenUsed="0"/>
-    <w:lsdException w:name="Medium Grid 3 Accent 5" w:semiHidden="0" w:uiPriority="69" w:unhideWhenUsed="0"/>
-    <w:lsdException w:name="Dark List Accent 5" w:semiHidden="0" w:uiPriority="70" w:unhideWhenUsed="0"/>
-    <w:lsdException w:name="Colorful Shading Accent 5" w:semiHidden="0" w:uiPriority="71" w:unhideWhenUsed="0"/>
-    <w:lsdException w:name="Colorful List Accent 5" w:semiHidden="0" w:uiPriority="72" w:unhideWhenUsed="0"/>
-    <w:lsdException w:name="Colorful Grid Accent 5" w:semiHidden="0" w:uiPriority="73" w:unhideWhenUsed="0"/>
-    <w:lsdException w:name="Light Shading Accent 6" w:semiHidden="0" w:uiPriority="60" w:unhideWhenUsed="0"/>
-    <w:lsdException w:name="Light List Accent 6" w:semiHidden="0" w:uiPriority="61" w:unhideWhenUsed="0"/>
-    <w:lsdException w:name="Light Grid Accent 6" w:semiHidden="0" w:uiPriority="62" w:unhideWhenUsed="0"/>
-    <w:lsdException w:name="Medium Shading 1 Accent 6" w:semiHidden="0" w:uiPriority="63" w:unhideWhenUsed="0"/>
-    <w:lsdException w:name="Medium Shading 2 Accent 6" w:semiHidden="0" w:uiPriority="64" w:unhideWhenUsed="0"/>
-    <w:lsdException w:name="Medium List 1 Accent 6" w:semiHidden="0" w:uiPriority="65" w:unhideWhenUsed="0"/>
-    <w:lsdException w:name="Medium List 2 Accent 6" w:semiHidden="0" w:uiPriority="66" w:unhideWhenUsed="0"/>
-    <w:lsdException w:name="Medium Grid 1 Accent 6" w:semiHidden="0" w:uiPriority="67" w:unhideWhenUsed="0"/>
-    <w:lsdException w:name="Medium Grid 2 Accent 6" w:semiHidden="0" w:uiPriority="68" w:unhideWhenUsed="0"/>
-    <w:lsdException w:name="Medium Grid 3 Accent 6" w:semiHidden="0" w:uiPriority="69" w:unhideWhenUsed="0"/>
-    <w:lsdException w:name="Dark List Accent 6" w:semiHidden="0" w:uiPriority="70" w:unhideWhenUsed="0"/>
-    <w:lsdException w:name="Colorful Shading Accent 6" w:semiHidden="0" w:uiPriority="71" w:unhideWhenUsed="0"/>
-    <w:lsdException w:name="Colorful List Accent 6" w:semiHidden="0" w:uiPriority="72" w:unhideWhenUsed="0"/>
-    <w:lsdException w:name="Colorful Grid Accent 6" w:semiHidden="0" w:uiPriority="73" w:unhideWhenUsed="0"/>
-    <w:lsdException w:name="Subtle Emphasis" w:semiHidden="0" w:uiPriority="19" w:unhideWhenUsed="0" w:qFormat="1"/>
-    <w:lsdException w:name="Intense Emphasis" w:semiHidden="0" w:uiPriority="21" w:unhideWhenUsed="0" w:qFormat="1"/>
-    <w:lsdException w:name="Subtle Reference" w:semiHidden="0" w:uiPriority="31" w:unhideWhenUsed="0" w:qFormat="1"/>
-    <w:lsdException w:name="Intense Reference" w:semiHidden="0" w:uiPriority="32" w:unhideWhenUsed="0" w:qFormat="1"/>
-    <w:lsdException w:name="Book Title" w:semiHidden="0" w:uiPriority="33" w:unhideWhenUsed="0" w:qFormat="1"/>
-    <w:lsdException w:name="Bibliography" w:uiPriority="37"/>
-    <w:lsdException w:name="TOC Heading" w:uiPriority="39" w:qFormat="1"/>
+  <w:latentStyles w:defLockedState="0" w:defUIPriority="99" w:defSemiHidden="0" w:defUnhideWhenUsed="0" w:defQFormat="0" w:count="371">
+    <w:lsdException w:name="Normal" w:uiPriority="0" w:qFormat="1"/>
+    <w:lsdException w:name="heading 1" w:uiPriority="9" w:qFormat="1"/>
+    <w:lsdException w:name="heading 2" w:semiHidden="1" w:uiPriority="9" w:unhideWhenUsed="1" w:qFormat="1"/>
+    <w:lsdException w:name="heading 3" w:semiHidden="1" w:uiPriority="9" w:unhideWhenUsed="1" w:qFormat="1"/>
+    <w:lsdException w:name="heading 4" w:semiHidden="1" w:uiPriority="9" w:unhideWhenUsed="1" w:qFormat="1"/>
+    <w:lsdException w:name="heading 5" w:semiHidden="1" w:uiPriority="9" w:unhideWhenUsed="1" w:qFormat="1"/>
+    <w:lsdException w:name="heading 6" w:semiHidden="1" w:uiPriority="9" w:unhideWhenUsed="1" w:qFormat="1"/>
+    <w:lsdException w:name="heading 7" w:semiHidden="1" w:uiPriority="9" w:unhideWhenUsed="1" w:qFormat="1"/>
+    <w:lsdException w:name="heading 8" w:semiHidden="1" w:uiPriority="9" w:unhideWhenUsed="1" w:qFormat="1"/>
+    <w:lsdException w:name="heading 9" w:semiHidden="1" w:uiPriority="9" w:unhideWhenUsed="1" w:qFormat="1"/>
+    <w:lsdException w:name="index 1" w:semiHidden="1" w:unhideWhenUsed="1"/>
+    <w:lsdException w:name="index 2" w:semiHidden="1" w:unhideWhenUsed="1"/>
+    <w:lsdException w:name="index 3" w:semiHidden="1" w:unhideWhenUsed="1"/>
+    <w:lsdException w:name="index 4" w:semiHidden="1" w:unhideWhenUsed="1"/>
+    <w:lsdException w:name="index 5" w:semiHidden="1" w:unhideWhenUsed="1"/>
+    <w:lsdException w:name="index 6" w:semiHidden="1" w:unhideWhenUsed="1"/>
+    <w:lsdException w:name="index 7" w:semiHidden="1" w:unhideWhenUsed="1"/>
+    <w:lsdException w:name="index 8" w:semiHidden="1" w:unhideWhenUsed="1"/>
+    <w:lsdException w:name="index 9" w:semiHidden="1" w:unhideWhenUsed="1"/>
+    <w:lsdException w:name="toc 1" w:semiHidden="1" w:uiPriority="39" w:unhideWhenUsed="1"/>
+    <w:lsdException w:name="toc 2" w:semiHidden="1" w:uiPriority="39" w:unhideWhenUsed="1"/>
+    <w:lsdException w:name="toc 3" w:semiHidden="1" w:uiPriority="39" w:unhideWhenUsed="1"/>
+    <w:lsdException w:name="toc 4" w:semiHidden="1" w:uiPriority="39" w:unhideWhenUsed="1"/>
+    <w:lsdException w:name="toc 5" w:semiHidden="1" w:uiPriority="39" w:unhideWhenUsed="1"/>
+    <w:lsdException w:name="toc 6" w:semiHidden="1" w:uiPriority="39" w:unhideWhenUsed="1"/>
+    <w:lsdException w:name="toc 7" w:semiHidden="1" w:uiPriority="39" w:unhideWhenUsed="1"/>
+    <w:lsdException w:name="toc 8" w:semiHidden="1" w:uiPriority="39" w:unhideWhenUsed="1"/>
+    <w:lsdException w:name="toc 9" w:semiHidden="1" w:uiPriority="39" w:unhideWhenUsed="1"/>
+    <w:lsdException w:name="Normal Indent" w:semiHidden="1" w:unhideWhenUsed="1"/>
+    <w:lsdException w:name="footnote text" w:semiHidden="1" w:unhideWhenUsed="1"/>
+    <w:lsdException w:name="annotation text" w:semiHidden="1" w:unhideWhenUsed="1"/>
+    <w:lsdException w:name="header" w:semiHidden="1" w:unhideWhenUsed="1"/>
+    <w:lsdException w:name="footer" w:semiHidden="1" w:unhideWhenUsed="1"/>
+    <w:lsdException w:name="index heading" w:semiHidden="1" w:unhideWhenUsed="1"/>
+    <w:lsdException w:name="caption" w:semiHidden="1" w:uiPriority="35" w:unhideWhenUsed="1" w:qFormat="1"/>
+    <w:lsdException w:name="table of figures" w:semiHidden="1" w:unhideWhenUsed="1"/>
+    <w:lsdException w:name="envelope address" w:semiHidden="1" w:unhideWhenUsed="1"/>
+    <w:lsdException w:name="envelope return" w:semiHidden="1" w:unhideWhenUsed="1"/>
+    <w:lsdException w:name="footnote reference" w:semiHidden="1" w:unhideWhenUsed="1"/>
+    <w:lsdException w:name="annotation reference" w:semiHidden="1" w:unhideWhenUsed="1"/>
+    <w:lsdException w:name="line number" w:semiHidden="1" w:unhideWhenUsed="1"/>
+    <w:lsdException w:name="page number" w:semiHidden="1" w:unhideWhenUsed="1"/>
+    <w:lsdException w:name="endnote reference" w:semiHidden="1" w:unhideWhenUsed="1"/>
+    <w:lsdException w:name="endnote text" w:semiHidden="1" w:unhideWhenUsed="1"/>
+    <w:lsdException w:name="table of authorities" w:semiHidden="1" w:unhideWhenUsed="1"/>
+    <w:lsdException w:name="macro" w:semiHidden="1" w:unhideWhenUsed="1"/>
+    <w:lsdException w:name="toa heading" w:semiHidden="1" w:unhideWhenUsed="1"/>
+    <w:lsdException w:name="List" w:semiHidden="1" w:unhideWhenUsed="1"/>
+    <w:lsdException w:name="List Bullet" w:semiHidden="1" w:unhideWhenUsed="1"/>
+    <w:lsdException w:name="List Number" w:semiHidden="1" w:unhideWhenUsed="1"/>
+    <w:lsdException w:name="List 2" w:semiHidden="1" w:unhideWhenUsed="1"/>
+    <w:lsdException w:name="List 3" w:semiHidden="1" w:unhideWhenUsed="1"/>
+    <w:lsdException w:name="List 4" w:semiHidden="1" w:unhideWhenUsed="1"/>
+    <w:lsdException w:name="List 5" w:semiHidden="1" w:unhideWhenUsed="1"/>
+    <w:lsdException w:name="List Bullet 2" w:semiHidden="1" w:unhideWhenUsed="1"/>
+    <w:lsdException w:name="List Bullet 3" w:semiHidden="1" w:unhideWhenUsed="1"/>
+    <w:lsdException w:name="List Bullet 4" w:semiHidden="1" w:unhideWhenUsed="1"/>
+    <w:lsdException w:name="List Bullet 5" w:semiHidden="1" w:unhideWhenUsed="1"/>
+    <w:lsdException w:name="List Number 2" w:semiHidden="1" w:unhideWhenUsed="1"/>
+    <w:lsdException w:name="List Number 3" w:semiHidden="1" w:unhideWhenUsed="1"/>
+    <w:lsdException w:name="List Number 4" w:semiHidden="1" w:unhideWhenUsed="1"/>
+    <w:lsdException w:name="List Number 5" w:semiHidden="1" w:unhideWhenUsed="1"/>
+    <w:lsdException w:name="Title" w:uiPriority="10" w:qFormat="1"/>
+    <w:lsdException w:name="Closing" w:semiHidden="1" w:unhideWhenUsed="1"/>
+    <w:lsdException w:name="Signature" w:semiHidden="1" w:unhideWhenUsed="1"/>
+    <w:lsdException w:name="Default Paragraph Font" w:semiHidden="1" w:uiPriority="1" w:unhideWhenUsed="1"/>
+    <w:lsdException w:name="Body Text" w:semiHidden="1" w:unhideWhenUsed="1"/>
+    <w:lsdException w:name="Body Text Indent" w:semiHidden="1" w:unhideWhenUsed="1"/>
+    <w:lsdException w:name="List Continue" w:semiHidden="1" w:unhideWhenUsed="1"/>
+    <w:lsdException w:name="List Continue 2" w:semiHidden="1" w:unhideWhenUsed="1"/>
+    <w:lsdException w:name="List Continue 3" w:semiHidden="1" w:unhideWhenUsed="1"/>
+    <w:lsdException w:name="List Continue 4" w:semiHidden="1" w:unhideWhenUsed="1"/>
+    <w:lsdException w:name="List Continue 5" w:semiHidden="1" w:unhideWhenUsed="1"/>
+    <w:lsdException w:name="Message Header" w:semiHidden="1" w:unhideWhenUsed="1"/>
+    <w:lsdException w:name="Subtitle" w:uiPriority="11" w:qFormat="1"/>
+    <w:lsdException w:name="Salutation" w:semiHidden="1" w:unhideWhenUsed="1"/>
+    <w:lsdException w:name="Date" w:semiHidden="1" w:unhideWhenUsed="1"/>
+    <w:lsdException w:name="Body Text First Indent" w:semiHidden="1" w:unhideWhenUsed="1"/>
+    <w:lsdException w:name="Body Text First Indent 2" w:semiHidden="1" w:unhideWhenUsed="1"/>
+    <w:lsdException w:name="Note Heading" w:semiHidden="1" w:unhideWhenUsed="1"/>
+    <w:lsdException w:name="Body Text 2" w:semiHidden="1" w:unhideWhenUsed="1"/>
+    <w:lsdException w:name="Body Text 3" w:semiHidden="1" w:unhideWhenUsed="1"/>
+    <w:lsdException w:name="Body Text Indent 2" w:semiHidden="1" w:unhideWhenUsed="1"/>
+    <w:lsdException w:name="Body Text Indent 3" w:semiHidden="1" w:unhideWhenUsed="1"/>
+    <w:lsdException w:name="Block Text" w:semiHidden="1" w:unhideWhenUsed="1"/>
+    <w:lsdException w:name="Hyperlink" w:semiHidden="1" w:unhideWhenUsed="1"/>
+    <w:lsdException w:name="FollowedHyperlink" w:semiHidden="1" w:unhideWhenUsed="1"/>
+    <w:lsdException w:name="Strong" w:uiPriority="22" w:qFormat="1"/>
+    <w:lsdException w:name="Emphasis" w:uiPriority="20" w:qFormat="1"/>
+    <w:lsdException w:name="Document Map" w:semiHidden="1" w:unhideWhenUsed="1"/>
+    <w:lsdException w:name="Plain Text" w:semiHidden="1" w:unhideWhenUsed="1"/>
+    <w:lsdException w:name="E-mail Signature" w:semiHidden="1" w:unhideWhenUsed="1"/>
+    <w:lsdException w:name="HTML Top of Form" w:semiHidden="1" w:unhideWhenUsed="1"/>
+    <w:lsdException w:name="HTML Bottom of Form" w:semiHidden="1" w:unhideWhenUsed="1"/>
+    <w:lsdException w:name="Normal (Web)" w:semiHidden="1" w:unhideWhenUsed="1"/>
+    <w:lsdException w:name="HTML Acronym" w:semiHidden="1" w:unhideWhenUsed="1"/>
+    <w:lsdException w:name="HTML Address" w:semiHidden="1" w:unhideWhenUsed="1"/>
+    <w:lsdException w:name="HTML Cite" w:semiHidden="1" w:unhideWhenUsed="1"/>
+    <w:lsdException w:name="HTML Code" w:semiHidden="1" w:unhideWhenUsed="1"/>
+    <w:lsdException w:name="HTML Definition" w:semiHidden="1" w:unhideWhenUsed="1"/>
+    <w:lsdException w:name="HTML Keyboard" w:semiHidden="1" w:unhideWhenUsed="1"/>
+    <w:lsdException w:name="HTML Preformatted" w:semiHidden="1" w:unhideWhenUsed="1"/>
+    <w:lsdException w:name="HTML Sample" w:semiHidden="1" w:unhideWhenUsed="1"/>
+    <w:lsdException w:name="HTML Typewriter" w:semiHidden="1" w:unhideWhenUsed="1"/>
+    <w:lsdException w:name="HTML Variable" w:semiHidden="1" w:unhideWhenUsed="1"/>
+    <w:lsdException w:name="Normal Table" w:semiHidden="1" w:unhideWhenUsed="1"/>
+    <w:lsdException w:name="annotation subject" w:semiHidden="1" w:unhideWhenUsed="1"/>
+    <w:lsdException w:name="No List" w:semiHidden="1" w:unhideWhenUsed="1"/>
+    <w:lsdException w:name="Outline List 1" w:semiHidden="1" w:unhideWhenUsed="1"/>
+    <w:lsdException w:name="Outline List 2" w:semiHidden="1" w:unhideWhenUsed="1"/>
+    <w:lsdException w:name="Outline List 3" w:semiHidden="1" w:unhideWhenUsed="1"/>
+    <w:lsdException w:name="Table Simple 1" w:semiHidden="1" w:unhideWhenUsed="1"/>
+    <w:lsdException w:name="Table Simple 2" w:semiHidden="1" w:unhideWhenUsed="1"/>
+    <w:lsdException w:name="Table Simple 3" w:semiHidden="1" w:unhideWhenUsed="1"/>
+    <w:lsdException w:name="Table Classic 1" w:semiHidden="1" w:unhideWhenUsed="1"/>
+    <w:lsdException w:name="Table Classic 2" w:semiHidden="1" w:unhideWhenUsed="1"/>
+    <w:lsdException w:name="Table Classic 3" w:semiHidden="1" w:unhideWhenUsed="1"/>
+    <w:lsdException w:name="Table Classic 4" w:semiHidden="1" w:unhideWhenUsed="1"/>
+    <w:lsdException w:name="Table Colorful 1" w:semiHidden="1" w:unhideWhenUsed="1"/>
+    <w:lsdException w:name="Table Colorful 2" w:semiHidden="1" w:unhideWhenUsed="1"/>
+    <w:lsdException w:name="Table Colorful 3" w:semiHidden="1" w:unhideWhenUsed="1"/>
+    <w:lsdException w:name="Table Columns 1" w:semiHidden="1" w:unhideWhenUsed="1"/>
+    <w:lsdException w:name="Table Columns 2" w:semiHidden="1" w:unhideWhenUsed="1"/>
+    <w:lsdException w:name="Table Columns 3" w:semiHidden="1" w:unhideWhenUsed="1"/>
+    <w:lsdException w:name="Table Columns 4" w:semiHidden="1" w:unhideWhenUsed="1"/>
+    <w:lsdException w:name="Table Columns 5" w:semiHidden="1" w:unhideWhenUsed="1"/>
+    <w:lsdException w:name="Table Grid 1" w:semiHidden="1" w:unhideWhenUsed="1"/>
+    <w:lsdException w:name="Table Grid 2" w:semiHidden="1" w:unhideWhenUsed="1"/>
+    <w:lsdException w:name="Table Grid 3" w:semiHidden="1" w:unhideWhenUsed="1"/>
+    <w:lsdException w:name="Table Grid 4" w:semiHidden="1" w:unhideWhenUsed="1"/>
+    <w:lsdException w:name="Table Grid 5" w:semiHidden="1" w:unhideWhenUsed="1"/>
+    <w:lsdException w:name="Table Grid 6" w:semiHidden="1" w:unhideWhenUsed="1"/>
+    <w:lsdException w:name="Table Grid 7" w:semiHidden="1" w:unhideWhenUsed="1"/>
+    <w:lsdException w:name="Table Grid 8" w:semiHidden="1" w:unhideWhenUsed="1"/>
+    <w:lsdException w:name="Table List 1" w:semiHidden="1" w:unhideWhenUsed="1"/>
+    <w:lsdException w:name="Table List 2" w:semiHidden="1" w:unhideWhenUsed="1"/>
+    <w:lsdException w:name="Table List 3" w:semiHidden="1" w:unhideWhenUsed="1"/>
+    <w:lsdException w:name="Table List 4" w:semiHidden="1" w:unhideWhenUsed="1"/>
+    <w:lsdException w:name="Table List 5" w:semiHidden="1" w:unhideWhenUsed="1"/>
+    <w:lsdException w:name="Table List 6" w:semiHidden="1" w:unhideWhenUsed="1"/>
+    <w:lsdException w:name="Table List 7" w:semiHidden="1" w:unhideWhenUsed="1"/>
+    <w:lsdException w:name="Table List 8" w:semiHidden="1" w:unhideWhenUsed="1"/>
+    <w:lsdException w:name="Table 3D effects 1" w:semiHidden="1" w:unhideWhenUsed="1"/>
+    <w:lsdException w:name="Table 3D effects 2" w:semiHidden="1" w:unhideWhenUsed="1"/>
+    <w:lsdException w:name="Table 3D effects 3" w:semiHidden="1" w:unhideWhenUsed="1"/>
+    <w:lsdException w:name="Table Contemporary" w:semiHidden="1" w:unhideWhenUsed="1"/>
+    <w:lsdException w:name="Table Elegant" w:semiHidden="1" w:unhideWhenUsed="1"/>
+    <w:lsdException w:name="Table Professional" w:semiHidden="1" w:unhideWhenUsed="1"/>
+    <w:lsdException w:name="Table Subtle 1" w:semiHidden="1" w:unhideWhenUsed="1"/>
+    <w:lsdException w:name="Table Subtle 2" w:semiHidden="1" w:unhideWhenUsed="1"/>
+    <w:lsdException w:name="Table Web 1" w:semiHidden="1" w:unhideWhenUsed="1"/>
+    <w:lsdException w:name="Table Web 2" w:semiHidden="1" w:unhideWhenUsed="1"/>
+    <w:lsdException w:name="Table Web 3" w:semiHidden="1" w:unhideWhenUsed="1"/>
+    <w:lsdException w:name="Balloon Text" w:semiHidden="1" w:unhideWhenUsed="1"/>
+    <w:lsdException w:name="Table Grid" w:uiPriority="59"/>
+    <w:lsdException w:name="Table Theme" w:semiHidden="1" w:unhideWhenUsed="1"/>
+    <w:lsdException w:name="Placeholder Text" w:semiHidden="1"/>
+    <w:lsdException w:name="No Spacing" w:uiPriority="1" w:qFormat="1"/>
+    <w:lsdException w:name="Light Shading" w:uiPriority="60"/>
+    <w:lsdException w:name="Light List" w:uiPriority="61"/>
+    <w:lsdException w:name="Light Grid" w:uiPriority="62"/>
+    <w:lsdException w:name="Medium Shading 1" w:uiPriority="63"/>
+    <w:lsdException w:name="Medium Shading 2" w:uiPriority="64"/>
+    <w:lsdException w:name="Medium List 1" w:uiPriority="65"/>
+    <w:lsdException w:name="Medium List 2" w:uiPriority="66"/>
+    <w:lsdException w:name="Medium Grid 1" w:uiPriority="67"/>
+    <w:lsdException w:name="Medium Grid 2" w:uiPriority="68"/>
+    <w:lsdException w:name="Medium Grid 3" w:uiPriority="69"/>
+    <w:lsdException w:name="Dark List" w:uiPriority="70"/>
+    <w:lsdException w:name="Colorful Shading" w:uiPriority="71"/>
+    <w:lsdException w:name="Colorful List" w:uiPriority="72"/>
+    <w:lsdException w:name="Colorful Grid" w:uiPriority="73"/>
+    <w:lsdException w:name="Light Shading Accent 1" w:uiPriority="60"/>
+    <w:lsdException w:name="Light List Accent 1" w:uiPriority="61"/>
+    <w:lsdException w:name="Light Grid Accent 1" w:uiPriority="62"/>
+    <w:lsdException w:name="Medium Shading 1 Accent 1" w:uiPriority="63"/>
+    <w:lsdException w:name="Medium Shading 2 Accent 1" w:uiPriority="64"/>
+    <w:lsdException w:name="Medium List 1 Accent 1" w:uiPriority="65"/>
+    <w:lsdException w:name="Revision" w:semiHidden="1"/>
+    <w:lsdException w:name="List Paragraph" w:uiPriority="34" w:qFormat="1"/>
+    <w:lsdException w:name="Quote" w:uiPriority="29" w:qFormat="1"/>
+    <w:lsdException w:name="Intense Quote" w:uiPriority="30" w:qFormat="1"/>
+    <w:lsdException w:name="Medium List 2 Accent 1" w:uiPriority="66"/>
+    <w:lsdException w:name="Medium Grid 1 Accent 1" w:uiPriority="67"/>
+    <w:lsdException w:name="Medium Grid 2 Accent 1" w:uiPriority="68"/>
+    <w:lsdException w:name="Medium Grid 3 Accent 1" w:uiPriority="69"/>
+    <w:lsdException w:name="Dark List Accent 1" w:uiPriority="70"/>
+    <w:lsdException w:name="Colorful Shading Accent 1" w:uiPriority="71"/>
+    <w:lsdException w:name="Colorful List Accent 1" w:uiPriority="72"/>
+    <w:lsdException w:name="Colorful Grid Accent 1" w:uiPriority="73"/>
+    <w:lsdException w:name="Light Shading Accent 2" w:uiPriority="60"/>
+    <w:lsdException w:name="Light List Accent 2" w:uiPriority="61"/>
+    <w:lsdException w:name="Light Grid Accent 2" w:uiPriority="62"/>
+    <w:lsdException w:name="Medium Shading 1 Accent 2" w:uiPriority="63"/>
+    <w:lsdException w:name="Medium Shading 2 Accent 2" w:uiPriority="64"/>
+    <w:lsdException w:name="Medium List 1 Accent 2" w:uiPriority="65"/>
+    <w:lsdException w:name="Medium List 2 Accent 2" w:uiPriority="66"/>
+    <w:lsdException w:name="Medium Grid 1 Accent 2" w:uiPriority="67"/>
+    <w:lsdException w:name="Medium Grid 2 Accent 2" w:uiPriority="68"/>
+    <w:lsdException w:name="Medium Grid 3 Accent 2" w:uiPriority="69"/>
+    <w:lsdException w:name="Dark List Accent 2" w:uiPriority="70"/>
+    <w:lsdException w:name="Colorful Shading Accent 2" w:uiPriority="71"/>
+    <w:lsdException w:name="Colorful List Accent 2" w:uiPriority="72"/>
+    <w:lsdException w:name="Colorful Grid Accent 2" w:uiPriority="73"/>
+    <w:lsdException w:name="Light Shading Accent 3" w:uiPriority="60"/>
+    <w:lsdException w:name="Light List Accent 3" w:uiPriority="61"/>
+    <w:lsdException w:name="Light Grid Accent 3" w:uiPriority="62"/>
+    <w:lsdException w:name="Medium Shading 1 Accent 3" w:uiPriority="63"/>
+    <w:lsdException w:name="Medium Shading 2 Accent 3" w:uiPriority="64"/>
+    <w:lsdException w:name="Medium List 1 Accent 3" w:uiPriority="65"/>
+    <w:lsdException w:name="Medium List 2 Accent 3" w:uiPriority="66"/>
+    <w:lsdException w:name="Medium Grid 1 Accent 3" w:uiPriority="67"/>
+    <w:lsdException w:name="Medium Grid 2 Accent 3" w:uiPriority="68"/>
+    <w:lsdException w:name="Medium Grid 3 Accent 3" w:uiPriority="69"/>
+    <w:lsdException w:name="Dark List Accent 3" w:uiPriority="70"/>
+    <w:lsdException w:name="Colorful Shading Accent 3" w:uiPriority="71"/>
+    <w:lsdException w:name="Colorful List Accent 3" w:uiPriority="72"/>
+    <w:lsdException w:name="Colorful Grid Accent 3" w:uiPriority="73"/>
+    <w:lsdException w:name="Light Shading Accent 4" w:uiPriority="60"/>
+    <w:lsdException w:name="Light List Accent 4" w:uiPriority="61"/>
+    <w:lsdException w:name="Light Grid Accent 4" w:uiPriority="62"/>
+    <w:lsdException w:name="Medium Shading 1 Accent 4" w:uiPriority="63"/>
+    <w:lsdException w:name="Medium Shading 2 Accent 4" w:uiPriority="64"/>
+    <w:lsdException w:name="Medium List 1 Accent 4" w:uiPriority="65"/>
+    <w:lsdException w:name="Medium List 2 Accent 4" w:uiPriority="66"/>
+    <w:lsdException w:name="Medium Grid 1 Accent 4" w:uiPriority="67"/>
+    <w:lsdException w:name="Medium Grid 2 Accent 4" w:uiPriority="68"/>
+    <w:lsdException w:name="Medium Grid 3 Accent 4" w:uiPriority="69"/>
+    <w:lsdException w:name="Dark List Accent 4" w:uiPriority="70"/>
+    <w:lsdException w:name="Colorful Shading Accent 4" w:uiPriority="71"/>
+    <w:lsdException w:name="Colorful List Accent 4" w:uiPriority="72"/>
+    <w:lsdException w:name="Colorful Grid Accent 4" w:uiPriority="73"/>
+    <w:lsdException w:name="Light Shading Accent 5" w:uiPriority="60"/>
+    <w:lsdException w:name="Light List Accent 5" w:uiPriority="61"/>
+    <w:lsdException w:name="Light Grid Accent 5" w:uiPriority="62"/>
+    <w:lsdException w:name="Medium Shading 1 Accent 5" w:uiPriority="63"/>
+    <w:lsdException w:name="Medium Shading 2 Accent 5" w:uiPriority="64"/>
+    <w:lsdException w:name="Medium List 1 Accent 5" w:uiPriority="65"/>
+    <w:lsdException w:name="Medium List 2 Accent 5" w:uiPriority="66"/>
+    <w:lsdException w:name="Medium Grid 1 Accent 5" w:uiPriority="67"/>
+    <w:lsdException w:name="Medium Grid 2 Accent 5" w:uiPriority="68"/>
+    <w:lsdException w:name="Medium Grid 3 Accent 5" w:uiPriority="69"/>
+    <w:lsdException w:name="Dark List Accent 5" w:uiPriority="70"/>
+    <w:lsdException w:name="Colorful Shading Accent 5" w:uiPriority="71"/>
+    <w:lsdException w:name="Colorful List Accent 5" w:uiPriority="72"/>
+    <w:lsdException w:name="Colorful Grid Accent 5" w:uiPriority="73"/>
+    <w:lsdException w:name="Light Shading Accent 6" w:uiPriority="60"/>
+    <w:lsdException w:name="Light List Accent 6" w:uiPriority="61"/>
+    <w:lsdException w:name="Light Grid Accent 6" w:uiPriority="62"/>
+    <w:lsdException w:name="Medium Shading 1 Accent 6" w:uiPriority="63"/>
+    <w:lsdException w:name="Medium Shading 2 Accent 6" w:uiPriority="64"/>
+    <w:lsdException w:name="Medium List 1 Accent 6" w:uiPriority="65"/>
+    <w:lsdException w:name="Medium List 2 Accent 6" w:uiPriority="66"/>
+    <w:lsdException w:name="Medium Grid 1 Accent 6" w:uiPriority="67"/>
+    <w:lsdException w:name="Medium Grid 2 Accent 6" w:uiPriority="68"/>
+    <w:lsdException w:name="Medium Grid 3 Accent 6" w:uiPriority="69"/>
+    <w:lsdException w:name="Dark List Accent 6" w:uiPriority="70"/>
+    <w:lsdException w:name="Colorful Shading Accent 6" w:uiPriority="71"/>
+    <w:lsdException w:name="Colorful List Accent 6" w:uiPriority="72"/>
+    <w:lsdException w:name="Colorful Grid Accent 6" w:uiPriority="73"/>
+    <w:lsdException w:name="Subtle Emphasis" w:uiPriority="19" w:qFormat="1"/>
+    <w:lsdException w:name="Intense Emphasis" w:uiPriority="21" w:qFormat="1"/>
+    <w:lsdException w:name="Subtle Reference" w:uiPriority="31" w:qFormat="1"/>
+    <w:lsdException w:name="Intense Reference" w:uiPriority="32" w:qFormat="1"/>
+    <w:lsdException w:name="Book Title" w:uiPriority="33" w:qFormat="1"/>
+    <w:lsdException w:name="Bibliography" w:semiHidden="1" w:uiPriority="37" w:unhideWhenUsed="1"/>
+    <w:lsdException w:name="TOC Heading" w:semiHidden="1" w:uiPriority="39" w:unhideWhenUsed="1" w:qFormat="1"/>
+    <w:lsdException w:name="Plain Table 1" w:uiPriority="41"/>
+    <w:lsdException w:name="Plain Table 2" w:uiPriority="42"/>
+    <w:lsdException w:name="Plain Table 3" w:uiPriority="43"/>
+    <w:lsdException w:name="Plain Table 4" w:uiPriority="44"/>
+    <w:lsdException w:name="Plain Table 5" w:uiPriority="45"/>
+    <w:lsdException w:name="Grid Table Light" w:uiPriority="40"/>
+    <w:lsdException w:name="Grid Table 1 Light" w:uiPriority="46"/>
+    <w:lsdException w:name="Grid Table 2" w:uiPriority="47"/>
+    <w:lsdException w:name="Grid Table 3" w:uiPriority="48"/>
+    <w:lsdException w:name="Grid Table 4" w:uiPriority="49"/>
+    <w:lsdException w:name="Grid Table 5 Dark" w:uiPriority="50"/>
+    <w:lsdException w:name="Grid Table 6 Colorful" w:uiPriority="51"/>
+    <w:lsdException w:name="Grid Table 7 Colorful" w:uiPriority="52"/>
+    <w:lsdException w:name="Grid Table 1 Light Accent 1" w:uiPriority="46"/>
+    <w:lsdException w:name="Grid Table 2 Accent 1" w:uiPriority="47"/>
+    <w:lsdException w:name="Grid Table 3 Accent 1" w:uiPriority="48"/>
+    <w:lsdException w:name="Grid Table 4 Accent 1" w:uiPriority="49"/>
+    <w:lsdException w:name="Grid Table 5 Dark Accent 1" w:uiPriority="50"/>
+    <w:lsdException w:name="Grid Table 6 Colorful Accent 1" w:uiPriority="51"/>
+    <w:lsdException w:name="Grid Table 7 Colorful Accent 1" w:uiPriority="52"/>
+    <w:lsdException w:name="Grid Table 1 Light Accent 2" w:uiPriority="46"/>
+    <w:lsdException w:name="Grid Table 2 Accent 2" w:uiPriority="47"/>
+    <w:lsdException w:name="Grid Table 3 Accent 2" w:uiPriority="48"/>
+    <w:lsdException w:name="Grid Table 4 Accent 2" w:uiPriority="49"/>
+    <w:lsdException w:name="Grid Table 5 Dark Accent 2" w:uiPriority="50"/>
+    <w:lsdException w:name="Grid Table 6 Colorful Accent 2" w:uiPriority="51"/>
+    <w:lsdException w:name="Grid Table 7 Colorful Accent 2" w:uiPriority="52"/>
+    <w:lsdException w:name="Grid Table 1 Light Accent 3" w:uiPriority="46"/>
+    <w:lsdException w:name="Grid Table 2 Accent 3" w:uiPriority="47"/>
+    <w:lsdException w:name="Grid Table 3 Accent 3" w:uiPriority="48"/>
+    <w:lsdException w:name="Grid Table 4 Accent 3" w:uiPriority="49"/>
+    <w:lsdException w:name="Grid Table 5 Dark Accent 3" w:uiPriority="50"/>
+    <w:lsdException w:name="Grid Table 6 Colorful Accent 3" w:uiPriority="51"/>
+    <w:lsdException w:name="Grid Table 7 Colorful Accent 3" w:uiPriority="52"/>
+    <w:lsdException w:name="Grid Table 1 Light Accent 4" w:uiPriority="46"/>
+    <w:lsdException w:name="Grid Table 2 Accent 4" w:uiPriority="47"/>
+    <w:lsdException w:name="Grid Table 3 Accent 4" w:uiPriority="48"/>
+    <w:lsdException w:name="Grid Table 4 Accent 4" w:uiPriority="49"/>
+    <w:lsdException w:name="Grid Table 5 Dark Accent 4" w:uiPriority="50"/>
+    <w:lsdException w:name="Grid Table 6 Colorful Accent 4" w:uiPriority="51"/>
+    <w:lsdException w:name="Grid Table 7 Colorful Accent 4" w:uiPriority="52"/>
+    <w:lsdException w:name="Grid Table 1 Light Accent 5" w:uiPriority="46"/>
+    <w:lsdException w:name="Grid Table 2 Accent 5" w:uiPriority="47"/>
+    <w:lsdException w:name="Grid Table 3 Accent 5" w:uiPriority="48"/>
+    <w:lsdException w:name="Grid Table 4 Accent 5" w:uiPriority="49"/>
+    <w:lsdException w:name="Grid Table 5 Dark Accent 5" w:uiPriority="50"/>
+    <w:lsdException w:name="Grid Table 6 Colorful Accent 5" w:uiPriority="51"/>
+    <w:lsdException w:name="Grid Table 7 Colorful Accent 5" w:uiPriority="52"/>
+    <w:lsdException w:name="Grid Table 1 Light Accent 6" w:uiPriority="46"/>
+    <w:lsdException w:name="Grid Table 2 Accent 6" w:uiPriority="47"/>
+    <w:lsdException w:name="Grid Table 3 Accent 6" w:uiPriority="48"/>
+    <w:lsdException w:name="Grid Table 4 Accent 6" w:uiPriority="49"/>
+    <w:lsdException w:name="Grid Table 5 Dark Accent 6" w:uiPriority="50"/>
+    <w:lsdException w:name="Grid Table 6 Colorful Accent 6" w:uiPriority="51"/>
+    <w:lsdException w:name="Grid Table 7 Colorful Accent 6" w:uiPriority="52"/>
+    <w:lsdException w:name="List Table 1 Light" w:uiPriority="46"/>
+    <w:lsdException w:name="List Table 2" w:uiPriority="47"/>
+    <w:lsdException w:name="List Table 3" w:uiPriority="48"/>
+    <w:lsdException w:name="List Table 4" w:uiPriority="49"/>
+    <w:lsdException w:name="List Table 5 Dark" w:uiPriority="50"/>
+    <w:lsdException w:name="List Table 6 Colorful" w:uiPriority="51"/>
+    <w:lsdException w:name="List Table 7 Colorful" w:uiPriority="52"/>
+    <w:lsdException w:name="List Table 1 Light Accent 1" w:uiPriority="46"/>
+    <w:lsdException w:name="List Table 2 Accent 1" w:uiPriority="47"/>
+    <w:lsdException w:name="List Table 3 Accent 1" w:uiPriority="48"/>
+    <w:lsdException w:name="List Table 4 Accent 1" w:uiPriority="49"/>
+    <w:lsdException w:name="List Table 5 Dark Accent 1" w:uiPriority="50"/>
+    <w:lsdException w:name="List Table 6 Colorful Accent 1" w:uiPriority="51"/>
+    <w:lsdException w:name="List Table 7 Colorful Accent 1" w:uiPriority="52"/>
+    <w:lsdException w:name="List Table 1 Light Accent 2" w:uiPriority="46"/>
+    <w:lsdException w:name="List Table 2 Accent 2" w:uiPriority="47"/>
+    <w:lsdException w:name="List Table 3 Accent 2" w:uiPriority="48"/>
+    <w:lsdException w:name="List Table 4 Accent 2" w:uiPriority="49"/>
+    <w:lsdException w:name="List Table 5 Dark Accent 2" w:uiPriority="50"/>
+    <w:lsdException w:name="List Table 6 Colorful Accent 2" w:uiPriority="51"/>
+    <w:lsdException w:name="List Table 7 Colorful Accent 2" w:uiPriority="52"/>
+    <w:lsdException w:name="List Table 1 Light Accent 3" w:uiPriority="46"/>
+    <w:lsdException w:name="List Table 2 Accent 3" w:uiPriority="47"/>
+    <w:lsdException w:name="List Table 3 Accent 3" w:uiPriority="48"/>
+    <w:lsdException w:name="List Table 4 Accent 3" w:uiPriority="49"/>
+    <w:lsdException w:name="List Table 5 Dark Accent 3" w:uiPriority="50"/>
+    <w:lsdException w:name="List Table 6 Colorful Accent 3" w:uiPriority="51"/>
+    <w:lsdException w:name="List Table 7 Colorful Accent 3" w:uiPriority="52"/>
+    <w:lsdException w:name="List Table 1 Light Accent 4" w:uiPriority="46"/>
+    <w:lsdException w:name="List Table 2 Accent 4" w:uiPriority="47"/>
+    <w:lsdException w:name="List Table 3 Accent 4" w:uiPriority="48"/>
+    <w:lsdException w:name="List Table 4 Accent 4" w:uiPriority="49"/>
+    <w:lsdException w:name="List Table 5 Dark Accent 4" w:uiPriority="50"/>
+    <w:lsdException w:name="List Table 6 Colorful Accent 4" w:uiPriority="51"/>
+    <w:lsdException w:name="List Table 7 Colorful Accent 4" w:uiPriority="52"/>
+    <w:lsdException w:name="List Table 1 Light Accent 5" w:uiPriority="46"/>
+    <w:lsdException w:name="List Table 2 Accent 5" w:uiPriority="47"/>
+    <w:lsdException w:name="List Table 3 Accent 5" w:uiPriority="48"/>
+    <w:lsdException w:name="List Table 4 Accent 5" w:uiPriority="49"/>
+    <w:lsdException w:name="List Table 5 Dark Accent 5" w:uiPriority="50"/>
+    <w:lsdException w:name="List Table 6 Colorful Accent 5" w:uiPriority="51"/>
+    <w:lsdException w:name="List Table 7 Colorful Accent 5" w:uiPriority="52"/>
+    <w:lsdException w:name="List Table 1 Light Accent 6" w:uiPriority="46"/>
+    <w:lsdException w:name="List Table 2 Accent 6" w:uiPriority="47"/>
+    <w:lsdException w:name="List Table 3 Accent 6" w:uiPriority="48"/>
+    <w:lsdException w:name="List Table 4 Accent 6" w:uiPriority="49"/>
+    <w:lsdException w:name="List Table 5 Dark Accent 6" w:uiPriority="50"/>
+    <w:lsdException w:name="List Table 6 Colorful Accent 6" w:uiPriority="51"/>
+    <w:lsdException w:name="List Table 7 Colorful Accent 6" w:uiPriority="52"/>
   </w:latentStyles>
   <w:style w:type="paragraph" w:default="1" w:styleId="Normal">
     <w:name w:val="Normal"/>
@@ -2157,7 +2368,6 @@
     <w:uiPriority w:val="99"/>
     <w:semiHidden/>
     <w:unhideWhenUsed/>
-    <w:qFormat/>
     <w:tblPr>
       <w:tblInd w:w="0" w:type="dxa"/>
       <w:tblCellMar>
